--- a/resources/templates/Dokpenindakan/pasca-penindakan/surat-np.docx
+++ b/resources/templates/Dokpenindakan/pasca-penindakan/surat-np.docx
@@ -472,6 +472,20 @@
                 <w:color w:val="000000" w:themeColor="text1"/>
               </w:rPr>
             </w:pPr>
+            <w:r>
+              <w:rPr>
+                <w:rFonts w:ascii="Arial" w:hAnsi="Arial" w:cs="Arial"/>
+                <w:color w:val="000000" w:themeColor="text1"/>
+              </w:rPr>
+              <w:t>Kepala Seksi Pen</w:t>
+            </w:r>
+            <w:r>
+              <w:rPr>
+                <w:rFonts w:ascii="Arial" w:hAnsi="Arial" w:cs="Arial"/>
+                <w:color w:val="000000" w:themeColor="text1"/>
+              </w:rPr>
+              <w:t>yidikan</w:t>
+            </w:r>
           </w:p>
         </w:tc>
       </w:tr>
@@ -536,6 +550,13 @@
                 <w:color w:val="000000" w:themeColor="text1"/>
               </w:rPr>
             </w:pPr>
+            <w:r>
+              <w:rPr>
+                <w:rFonts w:ascii="Arial" w:hAnsi="Arial" w:cs="Arial"/>
+                <w:color w:val="000000" w:themeColor="text1"/>
+              </w:rPr>
+              <w:t>Kepala Seksi Penindakan</w:t>
+            </w:r>
           </w:p>
         </w:tc>
       </w:tr>
@@ -600,6 +621,13 @@
                 <w:color w:val="000000" w:themeColor="text1"/>
               </w:rPr>
             </w:pPr>
+            <w:r>
+              <w:rPr>
+                <w:rFonts w:ascii="Arial" w:hAnsi="Arial" w:cs="Arial"/>
+                <w:color w:val="000000" w:themeColor="text1"/>
+              </w:rPr>
+              <w:t>Satu Berkas</w:t>
+            </w:r>
           </w:p>
         </w:tc>
       </w:tr>
@@ -664,6 +692,13 @@
                 <w:color w:val="000000" w:themeColor="text1"/>
               </w:rPr>
             </w:pPr>
+            <w:r>
+              <w:rPr>
+                <w:rFonts w:ascii="Arial" w:hAnsi="Arial" w:cs="Arial"/>
+                <w:color w:val="000000" w:themeColor="text1"/>
+              </w:rPr>
+              <w:t>Tindak Lanjut Laporan Pelanggaran</w:t>
+            </w:r>
           </w:p>
         </w:tc>
       </w:tr>
@@ -728,6 +763,13 @@
                 <w:color w:val="000000" w:themeColor="text1"/>
               </w:rPr>
             </w:pPr>
+            <w:r>
+              <w:rPr>
+                <w:rFonts w:ascii="Arial" w:hAnsi="Arial" w:cs="Arial"/>
+                <w:color w:val="000000" w:themeColor="text1"/>
+              </w:rPr>
+              <w:t>${tgl_lp}</w:t>
+            </w:r>
           </w:p>
         </w:tc>
       </w:tr>
@@ -824,14 +866,42 @@
           <w:rFonts w:ascii="Arial" w:hAnsi="Arial" w:cs="Arial"/>
           <w:color w:val="000000" w:themeColor="text1"/>
         </w:rPr>
-        <w:t xml:space="preserve">         </w:t>
-      </w:r>
-      <w:r>
-        <w:rPr>
-          <w:rFonts w:ascii="Arial" w:hAnsi="Arial" w:cs="Arial"/>
-          <w:color w:val="000000" w:themeColor="text1"/>
-        </w:rPr>
-        <w:t>Sehubungan dengan Laporan Pelanggaran nomor LP-/KPU.206/</w:t>
+        <w:t xml:space="preserve">      </w:t>
+      </w:r>
+      <w:r>
+        <w:rPr>
+          <w:rFonts w:ascii="Arial" w:hAnsi="Arial" w:cs="Arial"/>
+          <w:color w:val="000000" w:themeColor="text1"/>
+        </w:rPr>
+        <w:t>Sehubungan dengan Laporan Pelanggaran nomor LP</w:t>
+      </w:r>
+      <w:r>
+        <w:rPr>
+          <w:rFonts w:ascii="Arial" w:hAnsi="Arial" w:cs="Arial"/>
+          <w:color w:val="000000" w:themeColor="text1"/>
+        </w:rPr>
+        <w:t>-</w:t>
+      </w:r>
+      <w:r>
+        <w:rPr>
+          <w:rFonts w:ascii="Arial" w:hAnsi="Arial" w:cs="Arial"/>
+          <w:color w:val="000000" w:themeColor="text1"/>
+        </w:rPr>
+        <w:t>${no_lp}</w:t>
+      </w:r>
+      <w:r>
+        <w:rPr>
+          <w:rFonts w:ascii="Arial" w:hAnsi="Arial" w:cs="Arial"/>
+          <w:color w:val="000000" w:themeColor="text1"/>
+        </w:rPr>
+        <w:t>/KPU.206/</w:t>
+      </w:r>
+      <w:r>
+        <w:rPr>
+          <w:rFonts w:ascii="Arial" w:hAnsi="Arial" w:cs="Arial"/>
+          <w:color w:val="000000" w:themeColor="text1"/>
+        </w:rPr>
+        <w:t>${tahun_lp}</w:t>
       </w:r>
       <w:r>
         <w:rPr>
@@ -839,6 +909,13 @@
           <w:color w:val="000000" w:themeColor="text1"/>
         </w:rPr>
         <w:t xml:space="preserve"> tanggal</w:t>
+      </w:r>
+      <w:r>
+        <w:rPr>
+          <w:rFonts w:ascii="Arial" w:hAnsi="Arial" w:cs="Arial"/>
+          <w:color w:val="000000" w:themeColor="text1"/>
+        </w:rPr>
+        <w:t xml:space="preserve"> ${tgl_lp}</w:t>
       </w:r>
       <w:r>
         <w:rPr>
@@ -960,21 +1037,7 @@
           <w:rFonts w:ascii="Arial" w:hAnsi="Arial" w:cs="Arial"/>
           <w:color w:val="000000" w:themeColor="text1"/>
         </w:rPr>
-        <w:t>id_petugas_</w:t>
-      </w:r>
-      <w:r>
-        <w:rPr>
-          <w:rFonts w:ascii="Arial" w:hAnsi="Arial" w:cs="Arial"/>
-          <w:color w:val="000000" w:themeColor="text1"/>
-        </w:rPr>
-        <w:t>3</w:t>
-      </w:r>
-      <w:r>
-        <w:rPr>
-          <w:rFonts w:ascii="Arial" w:hAnsi="Arial" w:cs="Arial"/>
-          <w:color w:val="000000" w:themeColor="text1"/>
-        </w:rPr>
-        <w:t>_sbp</w:t>
+        <w:t>id_kepala_seksi_penindakan</w:t>
       </w:r>
       <w:r>
         <w:rPr>
@@ -1114,21 +1177,7 @@
           <w:rFonts w:ascii="Arial" w:hAnsi="Arial" w:cs="Arial"/>
           <w:color w:val="000000" w:themeColor="text1"/>
         </w:rPr>
-        <w:t>id_petugas_</w:t>
-      </w:r>
-      <w:r>
-        <w:rPr>
-          <w:rFonts w:ascii="Arial" w:hAnsi="Arial" w:cs="Arial"/>
-          <w:color w:val="000000" w:themeColor="text1"/>
-        </w:rPr>
-        <w:t>3</w:t>
-      </w:r>
-      <w:r>
-        <w:rPr>
-          <w:rFonts w:ascii="Arial" w:hAnsi="Arial" w:cs="Arial"/>
-          <w:color w:val="000000" w:themeColor="text1"/>
-        </w:rPr>
-        <w:t>_sbp</w:t>
+        <w:t>id_kepala_seksi_penindakan</w:t>
       </w:r>
       <w:r>
         <w:rPr>
@@ -1217,28 +1266,21 @@
           <w:rFonts w:ascii="Arial" w:hAnsi="Arial" w:cs="Arial"/>
           <w:color w:val="000000" w:themeColor="text1"/>
         </w:rPr>
-        <w:t>id_petugas_</w:t>
-      </w:r>
-      <w:r>
-        <w:rPr>
-          <w:rFonts w:ascii="Arial" w:hAnsi="Arial" w:cs="Arial"/>
-          <w:color w:val="000000" w:themeColor="text1"/>
-        </w:rPr>
-        <w:t>3</w:t>
-      </w:r>
-      <w:r>
-        <w:rPr>
-          <w:rFonts w:ascii="Arial" w:hAnsi="Arial" w:cs="Arial"/>
-          <w:color w:val="000000" w:themeColor="text1"/>
-        </w:rPr>
-        <w:t>_sbp</w:t>
-      </w:r>
-      <w:r>
-        <w:rPr>
-          <w:rFonts w:ascii="Arial" w:hAnsi="Arial" w:cs="Arial"/>
-          <w:color w:val="000000" w:themeColor="text1"/>
-        </w:rPr>
-        <w:t>_nip</w:t>
+        <w:t>id_kepala_seksi_penindakan</w:t>
+      </w:r>
+      <w:r>
+        <w:rPr>
+          <w:rFonts w:ascii="Arial" w:hAnsi="Arial" w:cs="Arial"/>
+          <w:color w:val="000000" w:themeColor="text1"/>
+        </w:rPr>
+        <w:t>_ni</w:t>
+      </w:r>
+      <w:r>
+        <w:rPr>
+          <w:rFonts w:ascii="Arial" w:hAnsi="Arial" w:cs="Arial"/>
+          <w:color w:val="000000" w:themeColor="text1"/>
+        </w:rPr>
+        <w:t>p</w:t>
       </w:r>
       <w:r>
         <w:rPr>

--- a/resources/templates/Dokpenindakan/pasca-penindakan/surat-np.docx
+++ b/resources/templates/Dokpenindakan/pasca-penindakan/surat-np.docx
@@ -343,7 +343,21 @@
           <w:rFonts w:ascii="Arial" w:hAnsi="Arial" w:cs="Arial"/>
           <w:color w:val="000000" w:themeColor="text1"/>
         </w:rPr>
-        <w:t>${no_np}/</w:t>
+        <w:t>${no_</w:t>
+      </w:r>
+      <w:r>
+        <w:rPr>
+          <w:rFonts w:ascii="Arial" w:hAnsi="Arial" w:cs="Arial"/>
+          <w:color w:val="000000" w:themeColor="text1"/>
+        </w:rPr>
+        <w:t>lp</w:t>
+      </w:r>
+      <w:r>
+        <w:rPr>
+          <w:rFonts w:ascii="Arial" w:hAnsi="Arial" w:cs="Arial"/>
+          <w:color w:val="000000" w:themeColor="text1"/>
+        </w:rPr>
+        <w:t>}/</w:t>
       </w:r>
       <w:r>
         <w:rPr>
